--- a/Git_Workflow_Documentation.docx
+++ b/Git_Workflow_Documentation.docx
@@ -1481,9 +1481,9 @@
         </w:rPr>
         <w:lastRenderedPageBreak/>
         <w:drawing>
-          <wp:inline distT="0" distB="0" distL="0" distR="0" wp14:anchorId="2E9A056E" wp14:editId="7A610D66">
-            <wp:extent cx="5597847" cy="2877514"/>
-            <wp:effectExtent l="19050" t="19050" r="22225" b="18415"/>
+          <wp:inline distT="0" distB="0" distL="0" distR="0" wp14:anchorId="2E9A056E" wp14:editId="33481C2C">
+            <wp:extent cx="5464497" cy="2808967"/>
+            <wp:effectExtent l="19050" t="19050" r="22225" b="10795"/>
             <wp:docPr id="13" name="Picture 13"/>
             <wp:cNvGraphicFramePr>
               <a:graphicFrameLocks xmlns:a="http://schemas.openxmlformats.org/drawingml/2006/main" noChangeAspect="1"/>
@@ -1510,7 +1510,7 @@
                   <pic:spPr>
                     <a:xfrm>
                       <a:off x="0" y="0"/>
-                      <a:ext cx="5660093" cy="2909511"/>
+                      <a:ext cx="5537147" cy="2846312"/>
                     </a:xfrm>
                     <a:prstGeom prst="rect">
                       <a:avLst/>
@@ -1869,12 +1869,12 @@
           </w:p>
           <w:p>
             <w:r>
+              <w:t xml:space="preserve">    {</w:t>
+            </w:r>
+          </w:p>
+          <w:p>
+            <w:r>
               <w:lastRenderedPageBreak/>
-              <w:t xml:space="preserve">    {</w:t>
-            </w:r>
-          </w:p>
-          <w:p>
-            <w:r>
               <w:t xml:space="preserve">        [Theory]</w:t>
             </w:r>
           </w:p>
@@ -2349,7 +2349,6 @@
           <w:b/>
           <w:bCs/>
         </w:rPr>
-        <w:lastRenderedPageBreak/>
         <w:t>The ‘new-feature’</w:t>
       </w:r>
       <w:r>
@@ -2379,10 +2378,11 @@
         <w:rPr>
           <w:noProof/>
         </w:rPr>
+        <w:lastRenderedPageBreak/>
         <w:drawing>
-          <wp:inline distT="0" distB="0" distL="0" distR="0" wp14:anchorId="137F71ED" wp14:editId="37297BB2">
-            <wp:extent cx="5483547" cy="3349508"/>
-            <wp:effectExtent l="19050" t="19050" r="22225" b="22860"/>
+          <wp:inline distT="0" distB="0" distL="0" distR="0" wp14:anchorId="137F71ED" wp14:editId="40D11F30">
+            <wp:extent cx="5464175" cy="3337676"/>
+            <wp:effectExtent l="19050" t="19050" r="22225" b="15240"/>
             <wp:docPr id="25" name="Picture 25"/>
             <wp:cNvGraphicFramePr>
               <a:graphicFrameLocks xmlns:a="http://schemas.openxmlformats.org/drawingml/2006/main" noChangeAspect="1"/>
@@ -2409,7 +2409,7 @@
                   <pic:spPr>
                     <a:xfrm>
                       <a:off x="0" y="0"/>
-                      <a:ext cx="5510403" cy="3365913"/>
+                      <a:ext cx="5500880" cy="3360097"/>
                     </a:xfrm>
                     <a:prstGeom prst="rect">
                       <a:avLst/>
@@ -2442,14 +2442,7 @@
           <w:b/>
           <w:bCs/>
         </w:rPr>
-        <w:t>Git LFS</w:t>
-      </w:r>
-      <w:r>
-        <w:rPr>
-          <w:b/>
-          <w:bCs/>
-        </w:rPr>
-        <w:t xml:space="preserve"> </w:t>
+        <w:t xml:space="preserve">Git LFS </w:t>
       </w:r>
       <w:r>
         <w:rPr>
@@ -2691,7 +2684,6 @@
           <w:b/>
           <w:bCs/>
         </w:rPr>
-        <w:lastRenderedPageBreak/>
         <w:t>There was duplicated namespace, so I deleted the file preventing the push:</w:t>
       </w:r>
     </w:p>
@@ -2700,6 +2692,7 @@
         <w:rPr>
           <w:noProof/>
         </w:rPr>
+        <w:lastRenderedPageBreak/>
         <w:drawing>
           <wp:inline distT="0" distB="0" distL="0" distR="0" wp14:anchorId="122B8F0F" wp14:editId="5E1ADFCF">
             <wp:extent cx="5007297" cy="2756292"/>
@@ -2763,14 +2756,7 @@
           <w:b/>
           <w:bCs/>
         </w:rPr>
-        <w:t>The changes were added and a new commit was made</w:t>
-      </w:r>
-      <w:r>
-        <w:rPr>
-          <w:b/>
-          <w:bCs/>
-        </w:rPr>
-        <w:t>:</w:t>
+        <w:t>The changes were added and a new commit was made:</w:t>
       </w:r>
     </w:p>
     <w:p>
@@ -2911,22 +2897,7 @@
           <w:b/>
           <w:bCs/>
         </w:rPr>
-        <w:lastRenderedPageBreak/>
-        <w:t>Both workflows (the original one and the modified from the ‘</w:t>
-      </w:r>
-      <w:r>
-        <w:rPr>
-          <w:b/>
-          <w:bCs/>
-        </w:rPr>
-        <w:t>new-feature</w:t>
-      </w:r>
-      <w:r>
-        <w:rPr>
-          <w:b/>
-          <w:bCs/>
-        </w:rPr>
-        <w:t xml:space="preserve">’ branch) </w:t>
+        <w:t xml:space="preserve">Both workflows (the original one and the modified from the ‘new-feature’ branch) </w:t>
       </w:r>
       <w:r>
         <w:rPr>
@@ -2949,6 +2920,7 @@
           <w:bCs/>
           <w:noProof/>
         </w:rPr>
+        <w:lastRenderedPageBreak/>
         <w:drawing>
           <wp:inline distT="0" distB="0" distL="0" distR="0" wp14:anchorId="36FF2187" wp14:editId="438095C9">
             <wp:extent cx="6397947" cy="2183334"/>
@@ -3078,7 +3050,135 @@
       </w:r>
     </w:p>
     <w:p/>
-    <w:p/>
+    <w:p>
+      <w:pPr>
+        <w:rPr>
+          <w:b/>
+          <w:bCs/>
+        </w:rPr>
+      </w:pPr>
+      <w:r>
+        <w:rPr>
+          <w:b/>
+          <w:bCs/>
+        </w:rPr>
+        <w:t>New ‘documentation’ branch was created</w:t>
+      </w:r>
+      <w:r>
+        <w:rPr>
+          <w:b/>
+          <w:bCs/>
+        </w:rPr>
+        <w:t xml:space="preserve"> and the current document was added to it. After that the branch was rebased:</w:t>
+      </w:r>
+    </w:p>
+    <w:p>
+      <w:r>
+        <w:rPr>
+          <w:noProof/>
+        </w:rPr>
+        <w:drawing>
+          <wp:inline distT="0" distB="0" distL="0" distR="0" wp14:anchorId="2E27F08A" wp14:editId="5825272E">
+            <wp:extent cx="5464497" cy="2680143"/>
+            <wp:effectExtent l="19050" t="19050" r="22225" b="25400"/>
+            <wp:docPr id="34" name="Picture 34"/>
+            <wp:cNvGraphicFramePr>
+              <a:graphicFrameLocks xmlns:a="http://schemas.openxmlformats.org/drawingml/2006/main" noChangeAspect="1"/>
+            </wp:cNvGraphicFramePr>
+            <a:graphic xmlns:a="http://schemas.openxmlformats.org/drawingml/2006/main">
+              <a:graphicData uri="http://schemas.openxmlformats.org/drawingml/2006/picture">
+                <pic:pic xmlns:pic="http://schemas.openxmlformats.org/drawingml/2006/picture">
+                  <pic:nvPicPr>
+                    <pic:cNvPr id="34" name="Picture 34"/>
+                    <pic:cNvPicPr/>
+                  </pic:nvPicPr>
+                  <pic:blipFill>
+                    <a:blip r:embed="rId30">
+                      <a:extLst>
+                        <a:ext uri="{28A0092B-C50C-407E-A947-70E740481C1C}">
+                          <a14:useLocalDpi xmlns:a14="http://schemas.microsoft.com/office/drawing/2010/main" val="0"/>
+                        </a:ext>
+                      </a:extLst>
+                    </a:blip>
+                    <a:stretch>
+                      <a:fillRect/>
+                    </a:stretch>
+                  </pic:blipFill>
+                  <pic:spPr>
+                    <a:xfrm>
+                      <a:off x="0" y="0"/>
+                      <a:ext cx="5471971" cy="2683809"/>
+                    </a:xfrm>
+                    <a:prstGeom prst="rect">
+                      <a:avLst/>
+                    </a:prstGeom>
+                    <a:ln>
+                      <a:solidFill>
+                        <a:schemeClr val="accent1"/>
+                      </a:solidFill>
+                    </a:ln>
+                  </pic:spPr>
+                </pic:pic>
+              </a:graphicData>
+            </a:graphic>
+          </wp:inline>
+        </w:drawing>
+      </w:r>
+    </w:p>
+    <w:p>
+      <w:r>
+        <w:rPr>
+          <w:noProof/>
+        </w:rPr>
+        <w:lastRenderedPageBreak/>
+        <w:drawing>
+          <wp:inline distT="0" distB="0" distL="0" distR="0" wp14:anchorId="2B4B4038" wp14:editId="19EECAE0">
+            <wp:extent cx="5464497" cy="1222246"/>
+            <wp:effectExtent l="19050" t="19050" r="22225" b="16510"/>
+            <wp:docPr id="35" name="Picture 35"/>
+            <wp:cNvGraphicFramePr>
+              <a:graphicFrameLocks xmlns:a="http://schemas.openxmlformats.org/drawingml/2006/main" noChangeAspect="1"/>
+            </wp:cNvGraphicFramePr>
+            <a:graphic xmlns:a="http://schemas.openxmlformats.org/drawingml/2006/main">
+              <a:graphicData uri="http://schemas.openxmlformats.org/drawingml/2006/picture">
+                <pic:pic xmlns:pic="http://schemas.openxmlformats.org/drawingml/2006/picture">
+                  <pic:nvPicPr>
+                    <pic:cNvPr id="35" name="Picture 35"/>
+                    <pic:cNvPicPr/>
+                  </pic:nvPicPr>
+                  <pic:blipFill>
+                    <a:blip r:embed="rId31">
+                      <a:extLst>
+                        <a:ext uri="{28A0092B-C50C-407E-A947-70E740481C1C}">
+                          <a14:useLocalDpi xmlns:a14="http://schemas.microsoft.com/office/drawing/2010/main" val="0"/>
+                        </a:ext>
+                      </a:extLst>
+                    </a:blip>
+                    <a:stretch>
+                      <a:fillRect/>
+                    </a:stretch>
+                  </pic:blipFill>
+                  <pic:spPr>
+                    <a:xfrm>
+                      <a:off x="0" y="0"/>
+                      <a:ext cx="5489522" cy="1227843"/>
+                    </a:xfrm>
+                    <a:prstGeom prst="rect">
+                      <a:avLst/>
+                    </a:prstGeom>
+                    <a:ln>
+                      <a:solidFill>
+                        <a:schemeClr val="accent1"/>
+                      </a:solidFill>
+                    </a:ln>
+                  </pic:spPr>
+                </pic:pic>
+              </a:graphicData>
+            </a:graphic>
+          </wp:inline>
+        </w:drawing>
+      </w:r>
+    </w:p>
     <w:p/>
     <w:p>
       <w:pPr>
@@ -3087,10 +3187,78 @@
           <w:bCs/>
         </w:rPr>
       </w:pPr>
+      <w:r>
+        <w:rPr>
+          <w:b/>
+          <w:bCs/>
+        </w:rPr>
+        <w:t>The current file was updated with the latest changes:</w:t>
+      </w:r>
+    </w:p>
+    <w:p>
+      <w:r>
+        <w:rPr>
+          <w:noProof/>
+        </w:rPr>
+        <w:drawing>
+          <wp:inline distT="0" distB="0" distL="0" distR="0" wp14:anchorId="778D8ECD" wp14:editId="24A4E496">
+            <wp:extent cx="5464175" cy="1431106"/>
+            <wp:effectExtent l="19050" t="19050" r="22225" b="17145"/>
+            <wp:docPr id="36" name="Picture 36"/>
+            <wp:cNvGraphicFramePr>
+              <a:graphicFrameLocks xmlns:a="http://schemas.openxmlformats.org/drawingml/2006/main" noChangeAspect="1"/>
+            </wp:cNvGraphicFramePr>
+            <a:graphic xmlns:a="http://schemas.openxmlformats.org/drawingml/2006/main">
+              <a:graphicData uri="http://schemas.openxmlformats.org/drawingml/2006/picture">
+                <pic:pic xmlns:pic="http://schemas.openxmlformats.org/drawingml/2006/picture">
+                  <pic:nvPicPr>
+                    <pic:cNvPr id="36" name="Picture 36"/>
+                    <pic:cNvPicPr/>
+                  </pic:nvPicPr>
+                  <pic:blipFill>
+                    <a:blip r:embed="rId32">
+                      <a:extLst>
+                        <a:ext uri="{28A0092B-C50C-407E-A947-70E740481C1C}">
+                          <a14:useLocalDpi xmlns:a14="http://schemas.microsoft.com/office/drawing/2010/main" val="0"/>
+                        </a:ext>
+                      </a:extLst>
+                    </a:blip>
+                    <a:stretch>
+                      <a:fillRect/>
+                    </a:stretch>
+                  </pic:blipFill>
+                  <pic:spPr>
+                    <a:xfrm>
+                      <a:off x="0" y="0"/>
+                      <a:ext cx="5501368" cy="1440847"/>
+                    </a:xfrm>
+                    <a:prstGeom prst="rect">
+                      <a:avLst/>
+                    </a:prstGeom>
+                    <a:ln>
+                      <a:solidFill>
+                        <a:schemeClr val="accent1"/>
+                      </a:solidFill>
+                    </a:ln>
+                  </pic:spPr>
+                </pic:pic>
+              </a:graphicData>
+            </a:graphic>
+          </wp:inline>
+        </w:drawing>
+      </w:r>
+    </w:p>
+    <w:p>
+      <w:pPr>
+        <w:rPr>
+          <w:b/>
+          <w:bCs/>
+        </w:rPr>
+      </w:pPr>
     </w:p>
     <w:sectPr>
-      <w:headerReference w:type="default" r:id="rId30"/>
-      <w:footerReference w:type="default" r:id="rId31"/>
+      <w:headerReference w:type="default" r:id="rId33"/>
+      <w:footerReference w:type="default" r:id="rId34"/>
       <w:pgSz w:w="11909" w:h="16834" w:code="9"/>
       <w:pgMar w:top="567" w:right="737" w:bottom="1077" w:left="737" w:header="567" w:footer="794" w:gutter="0"/>
       <w:cols w:space="720"/>
@@ -3221,13 +3389,13 @@
             </wp:anchor>
           </w:drawing>
         </mc:Choice>
-        <mc:Fallback xmlns:oel="http://schemas.microsoft.com/office/2019/extlst" xmlns:w16du="http://schemas.microsoft.com/office/word/2023/wordml/word16du" xmlns:w16sdtfl="http://schemas.microsoft.com/office/word/2024/wordml/sdtformatlock">
+        <mc:Fallback>
           <w:pict>
             <v:shapetype w14:anchorId="41B1E642" id="_x0000_t202" coordsize="21600,21600" o:spt="202" path="m,l,21600r21600,l21600,xe">
               <v:stroke joinstyle="miter"/>
               <v:path gradientshapeok="t" o:connecttype="rect"/>
             </v:shapetype>
-            <v:shape id="Text Box 6" o:spid="_x0000_s1026" type="#_x0000_t202" style="position:absolute;margin-left:109.85pt;margin-top:28.05pt;width:40.15pt;height:13pt;z-index:251660288;visibility:visible;mso-wrap-style:square;mso-width-percent:0;mso-height-percent:0;mso-wrap-distance-left:9pt;mso-wrap-distance-top:0;mso-wrap-distance-right:9pt;mso-wrap-distance-bottom:0;mso-position-horizontal:absolute;mso-position-horizontal-relative:text;mso-position-vertical:absolute;mso-position-vertical-relative:text;mso-width-percent:0;mso-height-percent:0;mso-width-relative:page;mso-height-relative:page;v-text-anchor:middle" o:gfxdata="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" filled="f" stroked="f" strokeweight=".5pt">
+            <v:shape id="Text Box 6" o:spid="_x0000_s1026" type="#_x0000_t202" style="position:absolute;margin-left:109.85pt;margin-top:28.05pt;width:40.15pt;height:13pt;z-index:251660288;visibility:visible;mso-wrap-style:square;mso-width-percent:0;mso-height-percent:0;mso-wrap-distance-left:9pt;mso-wrap-distance-top:0;mso-wrap-distance-right:9pt;mso-wrap-distance-bottom:0;mso-position-horizontal:absolute;mso-position-horizontal-relative:text;mso-position-vertical:absolute;mso-position-vertical-relative:text;mso-width-percent:0;mso-height-percent:0;mso-width-relative:page;mso-height-relative:page;v-text-anchor:middle" o:gfxdata="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" filled="f" stroked="f" strokeweight=".5pt">
               <v:textbox inset=".5mm,0,0,0">
                 <w:txbxContent>
                   <w:p>
@@ -4012,9 +4180,9 @@
             </wp:anchor>
           </w:drawing>
         </mc:Choice>
-        <mc:Fallback xmlns:oel="http://schemas.microsoft.com/office/2019/extlst" xmlns:w16du="http://schemas.microsoft.com/office/word/2023/wordml/word16du" xmlns:w16sdtfl="http://schemas.microsoft.com/office/word/2024/wordml/sdtformatlock">
+        <mc:Fallback>
           <w:pict>
-            <v:shape w14:anchorId="2074F399" id="Text Box 16" o:spid="_x0000_s1027" type="#_x0000_t202" style="position:absolute;margin-left:109pt;margin-top:7pt;width:411.4pt;height:40.45pt;z-index:251657216;visibility:visible;mso-wrap-style:square;mso-width-percent:0;mso-height-percent:0;mso-wrap-distance-left:9pt;mso-wrap-distance-top:0;mso-wrap-distance-right:9pt;mso-wrap-distance-bottom:0;mso-position-horizontal:absolute;mso-position-horizontal-relative:text;mso-position-vertical:absolute;mso-position-vertical-relative:text;mso-width-percent:0;mso-height-percent:0;mso-width-relative:page;mso-height-relative:page;v-text-anchor:top" o:gfxdata="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" filled="f" stroked="f">
+            <v:shape w14:anchorId="2074F399" id="Text Box 16" o:spid="_x0000_s1027" type="#_x0000_t202" style="position:absolute;margin-left:109pt;margin-top:7pt;width:411.4pt;height:40.45pt;z-index:251657216;visibility:visible;mso-wrap-style:square;mso-width-percent:0;mso-height-percent:0;mso-wrap-distance-left:9pt;mso-wrap-distance-top:0;mso-wrap-distance-right:9pt;mso-wrap-distance-bottom:0;mso-position-horizontal:absolute;mso-position-horizontal-relative:text;mso-position-vertical:absolute;mso-position-vertical-relative:text;mso-width-percent:0;mso-height-percent:0;mso-width-relative:page;mso-height-relative:page;v-text-anchor:top" o:gfxdata="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" filled="f" stroked="f">
               <v:textbox inset=".5mm,1.2mm,.5mm,.5mm">
                 <w:txbxContent>
                   <w:p>
@@ -4043,7 +4211,7 @@
                     <w:hyperlink r:id="rId21" w:history="1">
                       <w:r>
                         <w:rPr>
-                          <w:rStyle w:val="a9"/>
+                          <w:rStyle w:val="Hyperlink"/>
                           <w:color w:val="0882DE"/>
                           <w:sz w:val="17"/>
                           <w:szCs w:val="17"/>
@@ -4052,7 +4220,7 @@
                       </w:r>
                       <w:r>
                         <w:rPr>
-                          <w:rStyle w:val="a9"/>
+                          <w:rStyle w:val="Hyperlink"/>
                           <w:color w:val="0882DE"/>
                           <w:sz w:val="17"/>
                           <w:szCs w:val="17"/>
@@ -4061,7 +4229,7 @@
                       </w:r>
                       <w:r>
                         <w:rPr>
-                          <w:rStyle w:val="a9"/>
+                          <w:rStyle w:val="Hyperlink"/>
                           <w:color w:val="0882DE"/>
                           <w:sz w:val="17"/>
                           <w:szCs w:val="17"/>
@@ -4182,7 +4350,7 @@
                           <wp:extent cx="180000" cy="180000"/>
                           <wp:effectExtent l="0" t="0" r="0" b="0"/>
                           <wp:docPr id="3" name="Picture 3">
-                            <a:hlinkClick xmlns:a="http://schemas.openxmlformats.org/drawingml/2006/main" r:id="rId22"/>
+                            <a:hlinkClick xmlns:a="http://schemas.openxmlformats.org/drawingml/2006/main" r:id="rId2"/>
                           </wp:docPr>
                           <wp:cNvGraphicFramePr>
                             <a:graphicFrameLocks xmlns:a="http://schemas.openxmlformats.org/drawingml/2006/main" noChangeAspect="1"/>
@@ -4192,14 +4360,14 @@
                               <pic:pic xmlns:pic="http://schemas.openxmlformats.org/drawingml/2006/picture">
                                 <pic:nvPicPr>
                                   <pic:cNvPr id="3" name="Picture 3">
-                                    <a:hlinkClick r:id="rId22"/>
+                                    <a:hlinkClick r:id="rId2"/>
                                   </pic:cNvPr>
                                   <pic:cNvPicPr>
                                     <a:picLocks noChangeAspect="1" noChangeArrowheads="1"/>
                                   </pic:cNvPicPr>
                                 </pic:nvPicPr>
                                 <pic:blipFill>
-                                  <a:blip r:embed="rId23">
+                                  <a:blip r:embed="rId3">
                                     <a:extLst>
                                       <a:ext uri="{28A0092B-C50C-407E-A947-70E740481C1C}">
                                         <a14:useLocalDpi xmlns:a14="http://schemas.microsoft.com/office/drawing/2010/main" val="0"/>
@@ -4248,7 +4416,7 @@
                           <wp:extent cx="180000" cy="180000"/>
                           <wp:effectExtent l="0" t="0" r="0" b="0"/>
                           <wp:docPr id="2" name="Picture 2">
-                            <a:hlinkClick xmlns:a="http://schemas.openxmlformats.org/drawingml/2006/main" r:id="rId24"/>
+                            <a:hlinkClick xmlns:a="http://schemas.openxmlformats.org/drawingml/2006/main" r:id="rId4"/>
                           </wp:docPr>
                           <wp:cNvGraphicFramePr>
                             <a:graphicFrameLocks xmlns:a="http://schemas.openxmlformats.org/drawingml/2006/main" noChangeAspect="1"/>
@@ -4258,14 +4426,14 @@
                               <pic:pic xmlns:pic="http://schemas.openxmlformats.org/drawingml/2006/picture">
                                 <pic:nvPicPr>
                                   <pic:cNvPr id="2" name="Picture 2">
-                                    <a:hlinkClick r:id="rId24"/>
+                                    <a:hlinkClick r:id="rId4"/>
                                   </pic:cNvPr>
                                   <pic:cNvPicPr>
                                     <a:picLocks noChangeAspect="1" noChangeArrowheads="1"/>
                                   </pic:cNvPicPr>
                                 </pic:nvPicPr>
                                 <pic:blipFill>
-                                  <a:blip r:embed="rId25">
+                                  <a:blip r:embed="rId5">
                                     <a:extLst>
                                       <a:ext uri="{28A0092B-C50C-407E-A947-70E740481C1C}">
                                         <a14:useLocalDpi xmlns:a14="http://schemas.microsoft.com/office/drawing/2010/main" val="0"/>
@@ -4314,7 +4482,7 @@
                           <wp:extent cx="180000" cy="180000"/>
                           <wp:effectExtent l="0" t="0" r="0" b="0"/>
                           <wp:docPr id="5" name="Picture 5" title="Software University @ Facebook">
-                            <a:hlinkClick xmlns:a="http://schemas.openxmlformats.org/drawingml/2006/main" r:id="rId26"/>
+                            <a:hlinkClick xmlns:a="http://schemas.openxmlformats.org/drawingml/2006/main" r:id="rId6"/>
                           </wp:docPr>
                           <wp:cNvGraphicFramePr>
                             <a:graphicFrameLocks xmlns:a="http://schemas.openxmlformats.org/drawingml/2006/main" noChangeAspect="1"/>
@@ -4324,12 +4492,12 @@
                               <pic:pic xmlns:pic="http://schemas.openxmlformats.org/drawingml/2006/picture">
                                 <pic:nvPicPr>
                                   <pic:cNvPr id="5" name="Picture 5" title="Software University @ Facebook">
-                                    <a:hlinkClick r:id="rId26"/>
+                                    <a:hlinkClick r:id="rId6"/>
                                   </pic:cNvPr>
                                   <pic:cNvPicPr/>
                                 </pic:nvPicPr>
                                 <pic:blipFill>
-                                  <a:blip r:embed="rId27"/>
+                                  <a:blip r:embed="rId7"/>
                                   <a:stretch>
                                     <a:fillRect/>
                                   </a:stretch>
@@ -4367,7 +4535,7 @@
                           <wp:extent cx="180000" cy="180000"/>
                           <wp:effectExtent l="0" t="0" r="0" b="0"/>
                           <wp:docPr id="20" name="Picture 20">
-                            <a:hlinkClick xmlns:a="http://schemas.openxmlformats.org/drawingml/2006/main" r:id="rId28"/>
+                            <a:hlinkClick xmlns:a="http://schemas.openxmlformats.org/drawingml/2006/main" r:id="rId8"/>
                           </wp:docPr>
                           <wp:cNvGraphicFramePr>
                             <a:graphicFrameLocks xmlns:a="http://schemas.openxmlformats.org/drawingml/2006/main" noChangeAspect="1"/>
@@ -4377,20 +4545,20 @@
                               <pic:pic xmlns:pic="http://schemas.openxmlformats.org/drawingml/2006/picture">
                                 <pic:nvPicPr>
                                   <pic:cNvPr id="20" name="Picture 20">
-                                    <a:hlinkClick r:id="rId28"/>
+                                    <a:hlinkClick r:id="rId8"/>
                                   </pic:cNvPr>
                                   <pic:cNvPicPr>
                                     <a:picLocks noChangeAspect="1" noChangeArrowheads="1"/>
                                   </pic:cNvPicPr>
                                 </pic:nvPicPr>
                                 <pic:blipFill>
-                                  <a:blip r:embed="rId29">
+                                  <a:blip r:embed="rId9">
                                     <a:extLst>
                                       <a:ext uri="{28A0092B-C50C-407E-A947-70E740481C1C}">
                                         <a14:useLocalDpi xmlns:a14="http://schemas.microsoft.com/office/drawing/2010/main" val="0"/>
                                       </a:ext>
                                       <a:ext uri="{837473B0-CC2E-450A-ABE3-18F120FF3D39}">
-                                        <a1611:picAttrSrcUrl xmlns:a1611="http://schemas.microsoft.com/office/drawing/2016/11/main" r:id="rId30"/>
+                                        <a1611:picAttrSrcUrl xmlns:a1611="http://schemas.microsoft.com/office/drawing/2016/11/main" r:id="rId10"/>
                                       </a:ext>
                                     </a:extLst>
                                   </a:blip>
@@ -4436,7 +4604,7 @@
                           <wp:extent cx="180000" cy="180000"/>
                           <wp:effectExtent l="0" t="0" r="0" b="0"/>
                           <wp:docPr id="7" name="Picture 7" title="Software University @ Twitter">
-                            <a:hlinkClick xmlns:a="http://schemas.openxmlformats.org/drawingml/2006/main" r:id="rId31"/>
+                            <a:hlinkClick xmlns:a="http://schemas.openxmlformats.org/drawingml/2006/main" r:id="rId11"/>
                           </wp:docPr>
                           <wp:cNvGraphicFramePr>
                             <a:graphicFrameLocks xmlns:a="http://schemas.openxmlformats.org/drawingml/2006/main" noChangeAspect="1"/>
@@ -4446,12 +4614,12 @@
                               <pic:pic xmlns:pic="http://schemas.openxmlformats.org/drawingml/2006/picture">
                                 <pic:nvPicPr>
                                   <pic:cNvPr id="7" name="Picture 7" title="Software University @ Twitter">
-                                    <a:hlinkClick r:id="rId31"/>
+                                    <a:hlinkClick r:id="rId11"/>
                                   </pic:cNvPr>
                                   <pic:cNvPicPr/>
                                 </pic:nvPicPr>
                                 <pic:blipFill>
-                                  <a:blip r:embed="rId32"/>
+                                  <a:blip r:embed="rId12"/>
                                   <a:stretch>
                                     <a:fillRect/>
                                   </a:stretch>
@@ -4489,7 +4657,7 @@
                           <wp:extent cx="180000" cy="180000"/>
                           <wp:effectExtent l="0" t="0" r="0" b="0"/>
                           <wp:docPr id="17" name="Picture 17" title="Software University @ YouTube">
-                            <a:hlinkClick xmlns:a="http://schemas.openxmlformats.org/drawingml/2006/main" r:id="rId33"/>
+                            <a:hlinkClick xmlns:a="http://schemas.openxmlformats.org/drawingml/2006/main" r:id="rId13"/>
                           </wp:docPr>
                           <wp:cNvGraphicFramePr>
                             <a:graphicFrameLocks xmlns:a="http://schemas.openxmlformats.org/drawingml/2006/main" noChangeAspect="1"/>
@@ -4499,12 +4667,12 @@
                               <pic:pic xmlns:pic="http://schemas.openxmlformats.org/drawingml/2006/picture">
                                 <pic:nvPicPr>
                                   <pic:cNvPr id="17" name="Picture 17" title="Software University @ YouTube">
-                                    <a:hlinkClick r:id="rId33"/>
+                                    <a:hlinkClick r:id="rId13"/>
                                   </pic:cNvPr>
                                   <pic:cNvPicPr/>
                                 </pic:nvPicPr>
                                 <pic:blipFill>
-                                  <a:blip r:embed="rId34"/>
+                                  <a:blip r:embed="rId14"/>
                                   <a:stretch>
                                     <a:fillRect/>
                                   </a:stretch>
@@ -4542,7 +4710,7 @@
                           <wp:extent cx="180000" cy="180000"/>
                           <wp:effectExtent l="0" t="0" r="0" b="0"/>
                           <wp:docPr id="21" name="Picture 21">
-                            <a:hlinkClick xmlns:a="http://schemas.openxmlformats.org/drawingml/2006/main" r:id="rId35"/>
+                            <a:hlinkClick xmlns:a="http://schemas.openxmlformats.org/drawingml/2006/main" r:id="rId15"/>
                           </wp:docPr>
                           <wp:cNvGraphicFramePr>
                             <a:graphicFrameLocks xmlns:a="http://schemas.openxmlformats.org/drawingml/2006/main" noChangeAspect="1"/>
@@ -4552,14 +4720,14 @@
                               <pic:pic xmlns:pic="http://schemas.openxmlformats.org/drawingml/2006/picture">
                                 <pic:nvPicPr>
                                   <pic:cNvPr id="21" name="Picture 21">
-                                    <a:hlinkClick r:id="rId35"/>
+                                    <a:hlinkClick r:id="rId15"/>
                                   </pic:cNvPr>
                                   <pic:cNvPicPr>
                                     <a:picLocks noChangeAspect="1" noChangeArrowheads="1"/>
                                   </pic:cNvPicPr>
                                 </pic:nvPicPr>
                                 <pic:blipFill rotWithShape="1">
-                                  <a:blip r:embed="rId36">
+                                  <a:blip r:embed="rId16">
                                     <a:extLst>
                                       <a:ext uri="{28A0092B-C50C-407E-A947-70E740481C1C}">
                                         <a14:useLocalDpi xmlns:a14="http://schemas.microsoft.com/office/drawing/2010/main" val="0"/>
@@ -4611,7 +4779,7 @@
                           <wp:extent cx="180000" cy="180000"/>
                           <wp:effectExtent l="0" t="0" r="0" b="0"/>
                           <wp:docPr id="22" name="Picture 22">
-                            <a:hlinkClick xmlns:a="http://schemas.openxmlformats.org/drawingml/2006/main" r:id="rId37"/>
+                            <a:hlinkClick xmlns:a="http://schemas.openxmlformats.org/drawingml/2006/main" r:id="rId17"/>
                           </wp:docPr>
                           <wp:cNvGraphicFramePr>
                             <a:graphicFrameLocks xmlns:a="http://schemas.openxmlformats.org/drawingml/2006/main" noChangeAspect="1"/>
@@ -4621,14 +4789,14 @@
                               <pic:pic xmlns:pic="http://schemas.openxmlformats.org/drawingml/2006/picture">
                                 <pic:nvPicPr>
                                   <pic:cNvPr id="22" name="Picture 22">
-                                    <a:hlinkClick r:id="rId37"/>
+                                    <a:hlinkClick r:id="rId17"/>
                                   </pic:cNvPr>
                                   <pic:cNvPicPr>
                                     <a:picLocks noChangeAspect="1" noChangeArrowheads="1"/>
                                   </pic:cNvPicPr>
                                 </pic:nvPicPr>
                                 <pic:blipFill>
-                                  <a:blip r:embed="rId38">
+                                  <a:blip r:embed="rId18">
                                     <a:extLst>
                                       <a:ext uri="{28A0092B-C50C-407E-A947-70E740481C1C}">
                                         <a14:useLocalDpi xmlns:a14="http://schemas.microsoft.com/office/drawing/2010/main" val="0"/>
@@ -4677,7 +4845,7 @@
                           <wp:extent cx="180000" cy="180000"/>
                           <wp:effectExtent l="0" t="0" r="0" b="0"/>
                           <wp:docPr id="23" name="Picture 23" title="Software University: Email Us">
-                            <a:hlinkClick xmlns:a="http://schemas.openxmlformats.org/drawingml/2006/main" r:id="rId39"/>
+                            <a:hlinkClick xmlns:a="http://schemas.openxmlformats.org/drawingml/2006/main" r:id="rId19"/>
                           </wp:docPr>
                           <wp:cNvGraphicFramePr>
                             <a:graphicFrameLocks xmlns:a="http://schemas.openxmlformats.org/drawingml/2006/main" noChangeAspect="1"/>
@@ -4687,12 +4855,12 @@
                               <pic:pic xmlns:pic="http://schemas.openxmlformats.org/drawingml/2006/picture">
                                 <pic:nvPicPr>
                                   <pic:cNvPr id="23" name="Picture 23" title="Software University: Email Us">
-                                    <a:hlinkClick r:id="rId39"/>
+                                    <a:hlinkClick r:id="rId19"/>
                                   </pic:cNvPr>
                                   <pic:cNvPicPr/>
                                 </pic:nvPicPr>
                                 <pic:blipFill>
-                                  <a:blip r:embed="rId40"/>
+                                  <a:blip r:embed="rId20"/>
                                   <a:stretch>
                                     <a:fillRect/>
                                   </a:stretch>
@@ -4754,7 +4922,7 @@
                   </pic:cNvPicPr>
                 </pic:nvPicPr>
                 <pic:blipFill>
-                  <a:blip r:embed="rId41">
+                  <a:blip r:embed="rId22">
                     <a:extLst>
                       <a:ext uri="{28A0092B-C50C-407E-A947-70E740481C1C}">
                         <a14:useLocalDpi xmlns:a14="http://schemas.microsoft.com/office/drawing/2010/main" val="0"/>
@@ -4858,7 +5026,7 @@
             </wp:anchor>
           </w:drawing>
         </mc:Choice>
-        <mc:Fallback xmlns:oel="http://schemas.microsoft.com/office/2019/extlst" xmlns:w16du="http://schemas.microsoft.com/office/word/2023/wordml/word16du" xmlns:w16sdtfl="http://schemas.microsoft.com/office/word/2024/wordml/sdtformatlock" xmlns:a1611="http://schemas.microsoft.com/office/drawing/2016/11/main" xmlns:a14="http://schemas.microsoft.com/office/drawing/2010/main" xmlns:pic="http://schemas.openxmlformats.org/drawingml/2006/picture" xmlns:a="http://schemas.openxmlformats.org/drawingml/2006/main">
+        <mc:Fallback xmlns:a="http://schemas.openxmlformats.org/drawingml/2006/main" xmlns:pic="http://schemas.openxmlformats.org/drawingml/2006/picture" xmlns:a14="http://schemas.microsoft.com/office/drawing/2010/main" xmlns:a1611="http://schemas.microsoft.com/office/drawing/2016/11/main" xmlns:w16sdtfl="http://schemas.microsoft.com/office/word/2024/wordml/sdtformatlock" xmlns:w16du="http://schemas.microsoft.com/office/word/2023/wordml/word16du" xmlns:oel="http://schemas.microsoft.com/office/2019/extlst">
           <w:pict>
             <v:line id="Straight Connector 19" style="position:absolute;flip:y;z-index:251622400;visibility:visible;mso-wrap-style:square;mso-width-percent:0;mso-height-percent:0;mso-wrap-distance-left:9pt;mso-wrap-distance-top:0;mso-wrap-distance-right:9pt;mso-wrap-distance-bottom:0;mso-position-horizontal:absolute;mso-position-horizontal-relative:text;mso-position-vertical:absolute;mso-position-vertical-relative:text;mso-width-percent:0;mso-height-percent:0;mso-width-relative:page;mso-height-relative:page" o:spid="_x0000_s1026" strokecolor="#974706 [1609]" strokeweight="1pt" from="-.1pt,5.2pt" to="520.7pt,5.2pt" w14:anchorId="60BE7D18" o:gfxdata="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">
               <v:stroke endcap="round"/>
@@ -5037,9 +5205,9 @@
             </wp:anchor>
           </w:drawing>
         </mc:Choice>
-        <mc:Fallback xmlns:oel="http://schemas.microsoft.com/office/2019/extlst" xmlns:w16du="http://schemas.microsoft.com/office/word/2023/wordml/word16du" xmlns:w16sdtfl="http://schemas.microsoft.com/office/word/2024/wordml/sdtformatlock">
+        <mc:Fallback>
           <w:pict>
-            <v:shape w14:anchorId="60DB5C39" id="Text Box 4" o:spid="_x0000_s1028" type="#_x0000_t202" style="position:absolute;margin-left:444.65pt;margin-top:26.95pt;width:70.9pt;height:15.9pt;z-index:251663360;visibility:visible;mso-wrap-style:square;mso-width-percent:0;mso-height-percent:0;mso-wrap-distance-left:9pt;mso-wrap-distance-top:0;mso-wrap-distance-right:9pt;mso-wrap-distance-bottom:0;mso-position-horizontal:absolute;mso-position-horizontal-relative:text;mso-position-vertical:absolute;mso-position-vertical-relative:text;mso-width-percent:0;mso-height-percent:0;mso-width-relative:page;mso-height-relative:page;v-text-anchor:middle" o:gfxdata="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" filled="f" stroked="f" strokeweight=".5pt">
+            <v:shape w14:anchorId="60DB5C39" id="Text Box 4" o:spid="_x0000_s1028" type="#_x0000_t202" style="position:absolute;margin-left:444.65pt;margin-top:26.95pt;width:70.9pt;height:15.9pt;z-index:251663360;visibility:visible;mso-wrap-style:square;mso-width-percent:0;mso-height-percent:0;mso-wrap-distance-left:9pt;mso-wrap-distance-top:0;mso-wrap-distance-right:9pt;mso-wrap-distance-bottom:0;mso-position-horizontal:absolute;mso-position-horizontal-relative:text;mso-position-vertical:absolute;mso-position-vertical-relative:text;mso-width-percent:0;mso-height-percent:0;mso-width-relative:page;mso-height-relative:page;v-text-anchor:middle" o:gfxdata="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" filled="f" stroked="f" strokeweight=".5pt">
               <v:textbox inset="0,0,0,0">
                 <w:txbxContent>
                   <w:p>
@@ -7546,12 +7714,6 @@
 </file>
 
 <file path=customXml/item1.xml><?xml version="1.0" encoding="utf-8"?>
-<p:properties xmlns:p="http://schemas.microsoft.com/office/2006/metadata/properties" xmlns:xsi="http://www.w3.org/2001/XMLSchema-instance" xmlns:pc="http://schemas.microsoft.com/office/infopath/2007/PartnerControls">
-  <documentManagement/>
-</p:properties>
-</file>
-
-<file path=customXml/item2.xml><?xml version="1.0" encoding="utf-8"?>
 <?mso-contentType ?>
 <FormTemplates xmlns="http://schemas.microsoft.com/sharepoint/v3/contenttype/forms">
   <Display>DocumentLibraryForm</Display>
@@ -7560,7 +7722,17 @@
 </FormTemplates>
 </file>
 
+<file path=customXml/item2.xml><?xml version="1.0" encoding="utf-8"?>
+<p:properties xmlns:p="http://schemas.microsoft.com/office/2006/metadata/properties" xmlns:xsi="http://www.w3.org/2001/XMLSchema-instance" xmlns:pc="http://schemas.microsoft.com/office/infopath/2007/PartnerControls">
+  <documentManagement/>
+</p:properties>
+</file>
+
 <file path=customXml/item3.xml><?xml version="1.0" encoding="utf-8"?>
+<b:Sources xmlns:b="http://schemas.openxmlformats.org/officeDocument/2006/bibliography" xmlns="http://schemas.openxmlformats.org/officeDocument/2006/bibliography" SelectedStyle="\APA.XSL" StyleName="APA"/>
+</file>
+
+<file path=customXml/item4.xml><?xml version="1.0" encoding="utf-8"?>
 <ct:contentTypeSchema xmlns:ct="http://schemas.microsoft.com/office/2006/metadata/contentType" xmlns:ma="http://schemas.microsoft.com/office/2006/metadata/properties/metaAttributes" ct:_="" ma:_="" ma:contentTypeName="Document" ma:contentTypeID="0x010100B6C18B0EB80FEC43B96FC4929E3ACDFF" ma:contentTypeVersion="8" ma:contentTypeDescription="Create a new document." ma:contentTypeScope="" ma:versionID="6bb60d0f0e9e47938221aa118ad76888">
   <xsd:schema xmlns:xsd="http://www.w3.org/2001/XMLSchema" xmlns:xs="http://www.w3.org/2001/XMLSchema" xmlns:p="http://schemas.microsoft.com/office/2006/metadata/properties" xmlns:ns2="4f985cec-e092-4bcf-a1e1-b816bd0221d8" targetNamespace="http://schemas.microsoft.com/office/2006/metadata/properties" ma:root="true" ma:fieldsID="d81d7665d4e84f7ea38159bca2b592d6" ns2:_="">
     <xsd:import namespace="4f985cec-e092-4bcf-a1e1-b816bd0221d8"/>
@@ -7732,11 +7904,15 @@
 </ct:contentTypeSchema>
 </file>
 
-<file path=customXml/item4.xml><?xml version="1.0" encoding="utf-8"?>
-<b:Sources xmlns:b="http://schemas.openxmlformats.org/officeDocument/2006/bibliography" xmlns="http://schemas.openxmlformats.org/officeDocument/2006/bibliography" SelectedStyle="\APA.XSL" StyleName="APA"/>
+<file path=customXml/itemProps1.xml><?xml version="1.0" encoding="utf-8"?>
+<ds:datastoreItem xmlns:ds="http://schemas.openxmlformats.org/officeDocument/2006/customXml" ds:itemID="{ABF6E877-42D5-49BF-ABBD-36D5F3F486D6}">
+  <ds:schemaRefs>
+    <ds:schemaRef ds:uri="http://schemas.microsoft.com/sharepoint/v3/contenttype/forms"/>
+  </ds:schemaRefs>
+</ds:datastoreItem>
 </file>
 
-<file path=customXml/itemProps1.xml><?xml version="1.0" encoding="utf-8"?>
+<file path=customXml/itemProps2.xml><?xml version="1.0" encoding="utf-8"?>
 <ds:datastoreItem xmlns:ds="http://schemas.openxmlformats.org/officeDocument/2006/customXml" ds:itemID="{642AD100-1791-43AC-8FB0-4D3F7DB735D5}">
   <ds:schemaRefs>
     <ds:schemaRef ds:uri="http://schemas.microsoft.com/office/2006/metadata/properties"/>
@@ -7745,15 +7921,15 @@
 </ds:datastoreItem>
 </file>
 
-<file path=customXml/itemProps2.xml><?xml version="1.0" encoding="utf-8"?>
-<ds:datastoreItem xmlns:ds="http://schemas.openxmlformats.org/officeDocument/2006/customXml" ds:itemID="{ABF6E877-42D5-49BF-ABBD-36D5F3F486D6}">
+<file path=customXml/itemProps3.xml><?xml version="1.0" encoding="utf-8"?>
+<ds:datastoreItem xmlns:ds="http://schemas.openxmlformats.org/officeDocument/2006/customXml" ds:itemID="{CAA58564-B5AB-42D2-B37C-73443178E95B}">
   <ds:schemaRefs>
-    <ds:schemaRef ds:uri="http://schemas.microsoft.com/sharepoint/v3/contenttype/forms"/>
+    <ds:schemaRef ds:uri="http://schemas.openxmlformats.org/officeDocument/2006/bibliography"/>
   </ds:schemaRefs>
 </ds:datastoreItem>
 </file>
 
-<file path=customXml/itemProps3.xml><?xml version="1.0" encoding="utf-8"?>
+<file path=customXml/itemProps4.xml><?xml version="1.0" encoding="utf-8"?>
 <ds:datastoreItem xmlns:ds="http://schemas.openxmlformats.org/officeDocument/2006/customXml" ds:itemID="{D6ED4560-195A-44FF-8D30-1B344521AFD6}">
   <ds:schemaRefs>
     <ds:schemaRef ds:uri="http://schemas.microsoft.com/office/2006/metadata/contentType"/>
@@ -7769,12 +7945,4 @@
     <ds:schemaRef ds:uri="http://schemas.microsoft.com/internal/obd"/>
   </ds:schemaRefs>
 </ds:datastoreItem>
-</file>
-
-<file path=customXml/itemProps4.xml><?xml version="1.0" encoding="utf-8"?>
-<ds:datastoreItem xmlns:ds="http://schemas.openxmlformats.org/officeDocument/2006/customXml" ds:itemID="{CAA58564-B5AB-42D2-B37C-73443178E95B}">
-  <ds:schemaRefs>
-    <ds:schemaRef ds:uri="http://schemas.openxmlformats.org/officeDocument/2006/bibliography"/>
-  </ds:schemaRefs>
-</ds:datastoreItem>
 </file>